--- a/document/校校分享内容字段规则.docx
+++ b/document/校校分享内容字段规则.docx
@@ -226,14 +226,14 @@
       </w:r>
     </w:p>
     <w:p>
-      <w:r>
-        <w:rPr>
-          <w:rFonts w:ascii="Menlo" w:hAnsi="Menlo" w:cs="Menlo"/>
-          <w:color w:val="007400"/>
-          <w:sz w:val="22"/>
-        </w:rPr>
-        <w:t xml:space="preserve">    </w:t>
-      </w:r>
+      <w:pPr>
+        <w:ind w:firstLine="220"/>
+        <w:rPr>
+          <w:rFonts w:ascii="Heiti SC Light" w:hAnsi="Heiti SC Light" w:cs="Heiti SC Light" w:hint="eastAsia"/>
+          <w:color w:val="007400"/>
+          <w:sz w:val="22"/>
+        </w:rPr>
+      </w:pPr>
       <w:proofErr w:type="spellStart"/>
       <w:r>
         <w:rPr>
@@ -260,6 +260,108 @@
         </w:rPr>
         <w:t>定义分享的文字内容</w:t>
       </w:r>
+    </w:p>
+    <w:p>
+      <w:pPr>
+        <w:ind w:firstLine="220"/>
+        <w:rPr>
+          <w:rFonts w:ascii="Heiti SC Light" w:hAnsi="Heiti SC Light" w:cs="Heiti SC Light" w:hint="eastAsia"/>
+          <w:color w:val="007400"/>
+          <w:sz w:val="22"/>
+        </w:rPr>
+      </w:pPr>
+    </w:p>
+    <w:p>
+      <w:pPr>
+        <w:ind w:left="220"/>
+        <w:rPr>
+          <w:rFonts w:hint="eastAsia"/>
+        </w:rPr>
+      </w:pPr>
+      <w:proofErr w:type="spellStart"/>
+      <w:r>
+        <w:rPr>
+          <w:rFonts w:ascii="Menlo Regular" w:hAnsi="Menlo Regular" w:cs="Menlo Regular"/>
+          <w:color w:val="007400"/>
+          <w:kern w:val="0"/>
+          <w:sz w:val="22"/>
+          <w:szCs w:val="22"/>
+        </w:rPr>
+        <w:t>xxshare_post_audio_time</w:t>
+      </w:r>
+      <w:proofErr w:type="spellEnd"/>
+      <w:r>
+        <w:rPr>
+          <w:rFonts w:ascii="Menlo Regular" w:hAnsi="Menlo Regular" w:cs="Menlo Regular"/>
+          <w:color w:val="007400"/>
+          <w:kern w:val="0"/>
+          <w:sz w:val="22"/>
+          <w:szCs w:val="22"/>
+        </w:rPr>
+        <w:t>:@"7";               //</w:t>
+      </w:r>
+      <w:r>
+        <w:rPr>
+          <w:rFonts w:ascii="Heiti SC Light" w:eastAsia="Heiti SC Light" w:hAnsi="Menlo Regular" w:cs="Heiti SC Light" w:hint="eastAsia"/>
+          <w:color w:val="007400"/>
+          <w:kern w:val="0"/>
+          <w:sz w:val="22"/>
+          <w:szCs w:val="22"/>
+        </w:rPr>
+        <w:t>定义分享录音得长度</w:t>
+      </w:r>
+      <w:r>
+        <w:rPr>
+          <w:rFonts w:ascii="Menlo Regular" w:eastAsia="Heiti SC Light" w:hAnsi="Menlo Regular" w:cs="Menlo Regular"/>
+          <w:color w:val="007400"/>
+          <w:kern w:val="0"/>
+          <w:sz w:val="22"/>
+          <w:szCs w:val="22"/>
+        </w:rPr>
+        <w:t>,</w:t>
+      </w:r>
+      <w:r>
+        <w:rPr>
+          <w:rFonts w:ascii="Heiti SC Light" w:eastAsia="Heiti SC Light" w:hAnsi="Menlo Regular" w:cs="Heiti SC Light" w:hint="eastAsia"/>
+          <w:color w:val="007400"/>
+          <w:kern w:val="0"/>
+          <w:sz w:val="22"/>
+          <w:szCs w:val="22"/>
+        </w:rPr>
+        <w:t>如</w:t>
+      </w:r>
+      <w:r>
+        <w:rPr>
+          <w:rFonts w:ascii="Menlo Regular" w:eastAsia="Heiti SC Light" w:hAnsi="Menlo Regular" w:cs="Menlo Regular"/>
+          <w:color w:val="007400"/>
+          <w:kern w:val="0"/>
+          <w:sz w:val="22"/>
+          <w:szCs w:val="22"/>
+        </w:rPr>
+        <w:t>7</w:t>
+      </w:r>
+      <w:r>
+        <w:rPr>
+          <w:rFonts w:ascii="Menlo Regular" w:eastAsia="Heiti SC Light" w:hAnsi="Menlo Regular" w:cs="Menlo Regular" w:hint="eastAsia"/>
+          <w:color w:val="007400"/>
+          <w:kern w:val="0"/>
+          <w:sz w:val="22"/>
+          <w:szCs w:val="22"/>
+        </w:rPr>
+        <w:t xml:space="preserve"> </w:t>
+      </w:r>
+      <w:r>
+        <w:rPr>
+          <w:rFonts w:ascii="Heiti SC Light" w:eastAsia="Heiti SC Light" w:hAnsi="Menlo Regular" w:cs="Heiti SC Light" w:hint="eastAsia"/>
+          <w:color w:val="007400"/>
+          <w:kern w:val="0"/>
+          <w:sz w:val="22"/>
+          <w:szCs w:val="22"/>
+        </w:rPr>
+        <w:t>秒，以秒数为单位</w:t>
+      </w:r>
+      <w:bookmarkStart w:id="0" w:name="_GoBack"/>
+      <w:bookmarkEnd w:id="0"/>
     </w:p>
     <w:p>
       <w:r>
@@ -1022,8 +1124,6 @@
         </w:rPr>
         <w:t xml:space="preserve">    XXSharePostTypeImageText6,</w:t>
       </w:r>
-      <w:bookmarkStart w:id="0" w:name="_GoBack"/>
-      <w:bookmarkEnd w:id="0"/>
     </w:p>
     <w:p>
       <w:pPr>
